--- a/Комплексная автоматизация/ЭТТН/Гедымин.Инструкция по модулю ЭЛЕКТРОННЫЕ ЗАКАЗЫ.docx
+++ b/Комплексная автоматизация/ЭТТН/Гедымин.Инструкция по модулю ЭЛЕКТРОННЫЕ ЗАКАЗЫ.docx
@@ -210,7 +210,7 @@
           <w:r>
             <w:fldChar w:fldCharType="separate"/>
           </w:r>
-          <w:hyperlink w:anchor="_Toc129272621" w:history="1">
+          <w:hyperlink w:anchor="_Toc129273510" w:history="1">
             <w:r>
               <w:rPr>
                 <w:rStyle w:val="a7"/>
@@ -240,7 +240,7 @@
                 <w:noProof/>
                 <w:webHidden/>
               </w:rPr>
-              <w:instrText xml:space="preserve"> PAGEREF _Toc129272621 \h </w:instrText>
+              <w:instrText xml:space="preserve"> PAGEREF _Toc129273510 \h </w:instrText>
             </w:r>
             <w:r>
               <w:rPr>
@@ -286,7 +286,7 @@
               <w:lang w:val="en-GB" w:eastAsia="en-GB"/>
             </w:rPr>
           </w:pPr>
-          <w:hyperlink w:anchor="_Toc129272622" w:history="1">
+          <w:hyperlink w:anchor="_Toc129273511" w:history="1">
             <w:r>
               <w:rPr>
                 <w:rStyle w:val="a7"/>
@@ -336,7 +336,7 @@
                 <w:noProof/>
                 <w:webHidden/>
               </w:rPr>
-              <w:instrText xml:space="preserve"> PAGEREF _Toc129272622 \h </w:instrText>
+              <w:instrText xml:space="preserve"> PAGEREF _Toc129273511 \h </w:instrText>
             </w:r>
             <w:r>
               <w:rPr>
@@ -382,7 +382,7 @@
               <w:lang w:val="en-GB" w:eastAsia="en-GB"/>
             </w:rPr>
           </w:pPr>
-          <w:hyperlink w:anchor="_Toc129272623" w:history="1">
+          <w:hyperlink w:anchor="_Toc129273512" w:history="1">
             <w:r>
               <w:rPr>
                 <w:rStyle w:val="a7"/>
@@ -432,7 +432,7 @@
                 <w:noProof/>
                 <w:webHidden/>
               </w:rPr>
-              <w:instrText xml:space="preserve"> PAGEREF _Toc129272623 \h </w:instrText>
+              <w:instrText xml:space="preserve"> PAGEREF _Toc129273512 \h </w:instrText>
             </w:r>
             <w:r>
               <w:rPr>
@@ -478,7 +478,7 @@
               <w:lang w:val="en-GB" w:eastAsia="en-GB"/>
             </w:rPr>
           </w:pPr>
-          <w:hyperlink w:anchor="_Toc129272624" w:history="1">
+          <w:hyperlink w:anchor="_Toc129273513" w:history="1">
             <w:r>
               <w:rPr>
                 <w:rStyle w:val="a7"/>
@@ -528,7 +528,7 @@
                 <w:noProof/>
                 <w:webHidden/>
               </w:rPr>
-              <w:instrText xml:space="preserve"> PAGEREF _Toc129272624 \h </w:instrText>
+              <w:instrText xml:space="preserve"> PAGEREF _Toc129273513 \h </w:instrText>
             </w:r>
             <w:r>
               <w:rPr>
@@ -574,7 +574,7 @@
               <w:lang w:val="en-GB" w:eastAsia="en-GB"/>
             </w:rPr>
           </w:pPr>
-          <w:hyperlink w:anchor="_Toc129272625" w:history="1">
+          <w:hyperlink w:anchor="_Toc129273514" w:history="1">
             <w:r>
               <w:rPr>
                 <w:rStyle w:val="a7"/>
@@ -624,7 +624,7 @@
                 <w:noProof/>
                 <w:webHidden/>
               </w:rPr>
-              <w:instrText xml:space="preserve"> PAGEREF _Toc129272625 \h </w:instrText>
+              <w:instrText xml:space="preserve"> PAGEREF _Toc129273514 \h </w:instrText>
             </w:r>
             <w:r>
               <w:rPr>
@@ -670,7 +670,7 @@
               <w:lang w:val="en-GB" w:eastAsia="en-GB"/>
             </w:rPr>
           </w:pPr>
-          <w:hyperlink w:anchor="_Toc129272626" w:history="1">
+          <w:hyperlink w:anchor="_Toc129273515" w:history="1">
             <w:r>
               <w:rPr>
                 <w:rStyle w:val="a7"/>
@@ -720,7 +720,7 @@
                 <w:noProof/>
                 <w:webHidden/>
               </w:rPr>
-              <w:instrText xml:space="preserve"> PAGEREF _Toc129272626 \h </w:instrText>
+              <w:instrText xml:space="preserve"> PAGEREF _Toc129273515 \h </w:instrText>
             </w:r>
             <w:r>
               <w:rPr>
@@ -766,7 +766,7 @@
               <w:lang w:val="en-GB" w:eastAsia="en-GB"/>
             </w:rPr>
           </w:pPr>
-          <w:hyperlink w:anchor="_Toc129272627" w:history="1">
+          <w:hyperlink w:anchor="_Toc129273516" w:history="1">
             <w:r>
               <w:rPr>
                 <w:rStyle w:val="a7"/>
@@ -816,7 +816,7 @@
                 <w:noProof/>
                 <w:webHidden/>
               </w:rPr>
-              <w:instrText xml:space="preserve"> PAGEREF _Toc129272627 \h </w:instrText>
+              <w:instrText xml:space="preserve"> PAGEREF _Toc129273516 \h </w:instrText>
             </w:r>
             <w:r>
               <w:rPr>
@@ -861,7 +861,7 @@
               <w:lang w:val="en-GB" w:eastAsia="en-GB"/>
             </w:rPr>
           </w:pPr>
-          <w:hyperlink w:anchor="_Toc129272628" w:history="1">
+          <w:hyperlink w:anchor="_Toc129273517" w:history="1">
             <w:r>
               <w:rPr>
                 <w:rStyle w:val="a7"/>
@@ -890,27 +890,7 @@
                 <w:bCs/>
                 <w:noProof/>
               </w:rPr>
-              <w:t>Настройки электр</w:t>
-            </w:r>
-            <w:r>
-              <w:rPr>
-                <w:rStyle w:val="a7"/>
-                <w:rFonts w:asciiTheme="majorHAnsi" w:eastAsiaTheme="majorEastAsia" w:hAnsiTheme="majorHAnsi" w:cstheme="majorBidi"/>
-                <w:b/>
-                <w:bCs/>
-                <w:noProof/>
-              </w:rPr>
-              <w:t>о</w:t>
-            </w:r>
-            <w:r>
-              <w:rPr>
-                <w:rStyle w:val="a7"/>
-                <w:rFonts w:asciiTheme="majorHAnsi" w:eastAsiaTheme="majorEastAsia" w:hAnsiTheme="majorHAnsi" w:cstheme="majorBidi"/>
-                <w:b/>
-                <w:bCs/>
-                <w:noProof/>
-              </w:rPr>
-              <w:t>нного документооборота</w:t>
+              <w:t>Настройки электронного документооборота</w:t>
             </w:r>
             <w:r>
               <w:rPr>
@@ -931,7 +911,7 @@
                 <w:noProof/>
                 <w:webHidden/>
               </w:rPr>
-              <w:instrText xml:space="preserve"> PAGEREF _Toc129272628 \h </w:instrText>
+              <w:instrText xml:space="preserve"> PAGEREF _Toc129273517 \h </w:instrText>
             </w:r>
             <w:r>
               <w:rPr>
@@ -977,7 +957,7 @@
               <w:lang w:val="en-GB" w:eastAsia="en-GB"/>
             </w:rPr>
           </w:pPr>
-          <w:hyperlink w:anchor="_Toc129272629" w:history="1">
+          <w:hyperlink w:anchor="_Toc129273518" w:history="1">
             <w:r>
               <w:rPr>
                 <w:rStyle w:val="a7"/>
@@ -1027,7 +1007,7 @@
                 <w:noProof/>
                 <w:webHidden/>
               </w:rPr>
-              <w:instrText xml:space="preserve"> PAGEREF _Toc129272629 \h </w:instrText>
+              <w:instrText xml:space="preserve"> PAGEREF _Toc129273518 \h </w:instrText>
             </w:r>
             <w:r>
               <w:rPr>
@@ -1072,7 +1052,7 @@
               <w:lang w:val="en-GB" w:eastAsia="en-GB"/>
             </w:rPr>
           </w:pPr>
-          <w:hyperlink w:anchor="_Toc129272630" w:history="1">
+          <w:hyperlink w:anchor="_Toc129273519" w:history="1">
             <w:r>
               <w:rPr>
                 <w:rStyle w:val="a7"/>
@@ -1122,7 +1102,7 @@
                 <w:noProof/>
                 <w:webHidden/>
               </w:rPr>
-              <w:instrText xml:space="preserve"> PAGEREF _Toc129272630 \h </w:instrText>
+              <w:instrText xml:space="preserve"> PAGEREF _Toc129273519 \h </w:instrText>
             </w:r>
             <w:r>
               <w:rPr>
@@ -1167,7 +1147,7 @@
               <w:lang w:val="en-GB" w:eastAsia="en-GB"/>
             </w:rPr>
           </w:pPr>
-          <w:hyperlink w:anchor="_Toc129272631" w:history="1">
+          <w:hyperlink w:anchor="_Toc129273520" w:history="1">
             <w:r>
               <w:rPr>
                 <w:rStyle w:val="a7"/>
@@ -1217,7 +1197,7 @@
                 <w:noProof/>
                 <w:webHidden/>
               </w:rPr>
-              <w:instrText xml:space="preserve"> PAGEREF _Toc129272631 \h </w:instrText>
+              <w:instrText xml:space="preserve"> PAGEREF _Toc129273520 \h </w:instrText>
             </w:r>
             <w:r>
               <w:rPr>
@@ -1262,7 +1242,7 @@
               <w:lang w:val="en-GB" w:eastAsia="en-GB"/>
             </w:rPr>
           </w:pPr>
-          <w:hyperlink w:anchor="_Toc129272632" w:history="1">
+          <w:hyperlink w:anchor="_Toc129273521" w:history="1">
             <w:r>
               <w:rPr>
                 <w:rStyle w:val="a7"/>
@@ -1312,7 +1292,7 @@
                 <w:noProof/>
                 <w:webHidden/>
               </w:rPr>
-              <w:instrText xml:space="preserve"> PAGEREF _Toc129272632 \h </w:instrText>
+              <w:instrText xml:space="preserve"> PAGEREF _Toc129273521 \h </w:instrText>
             </w:r>
             <w:r>
               <w:rPr>
@@ -1358,7 +1338,7 @@
               <w:lang w:val="en-GB" w:eastAsia="en-GB"/>
             </w:rPr>
           </w:pPr>
-          <w:hyperlink w:anchor="_Toc129272633" w:history="1">
+          <w:hyperlink w:anchor="_Toc129273522" w:history="1">
             <w:r>
               <w:rPr>
                 <w:rStyle w:val="a7"/>
@@ -1408,7 +1388,7 @@
                 <w:noProof/>
                 <w:webHidden/>
               </w:rPr>
-              <w:instrText xml:space="preserve"> PAGEREF _Toc129272633 \h </w:instrText>
+              <w:instrText xml:space="preserve"> PAGEREF _Toc129273522 \h </w:instrText>
             </w:r>
             <w:r>
               <w:rPr>
@@ -1453,7 +1433,7 @@
               <w:lang w:val="en-GB" w:eastAsia="en-GB"/>
             </w:rPr>
           </w:pPr>
-          <w:hyperlink w:anchor="_Toc129272634" w:history="1">
+          <w:hyperlink w:anchor="_Toc129273523" w:history="1">
             <w:r>
               <w:rPr>
                 <w:rStyle w:val="a7"/>
@@ -1503,7 +1483,7 @@
                 <w:noProof/>
                 <w:webHidden/>
               </w:rPr>
-              <w:instrText xml:space="preserve"> PAGEREF _Toc129272634 \h </w:instrText>
+              <w:instrText xml:space="preserve"> PAGEREF _Toc129273523 \h </w:instrText>
             </w:r>
             <w:r>
               <w:rPr>
@@ -1548,7 +1528,7 @@
               <w:lang w:val="en-GB" w:eastAsia="en-GB"/>
             </w:rPr>
           </w:pPr>
-          <w:hyperlink w:anchor="_Toc129272635" w:history="1">
+          <w:hyperlink w:anchor="_Toc129273524" w:history="1">
             <w:r>
               <w:rPr>
                 <w:rStyle w:val="a7"/>
@@ -1598,7 +1578,7 @@
                 <w:noProof/>
                 <w:webHidden/>
               </w:rPr>
-              <w:instrText xml:space="preserve"> PAGEREF _Toc129272635 \h </w:instrText>
+              <w:instrText xml:space="preserve"> PAGEREF _Toc129273524 \h </w:instrText>
             </w:r>
             <w:r>
               <w:rPr>
@@ -1643,7 +1623,7 @@
               <w:lang w:val="en-GB" w:eastAsia="en-GB"/>
             </w:rPr>
           </w:pPr>
-          <w:hyperlink w:anchor="_Toc129272636" w:history="1">
+          <w:hyperlink w:anchor="_Toc129273525" w:history="1">
             <w:r>
               <w:rPr>
                 <w:rStyle w:val="a7"/>
@@ -1693,7 +1673,7 @@
                 <w:noProof/>
                 <w:webHidden/>
               </w:rPr>
-              <w:instrText xml:space="preserve"> PAGEREF _Toc129272636 \h </w:instrText>
+              <w:instrText xml:space="preserve"> PAGEREF _Toc129273525 \h </w:instrText>
             </w:r>
             <w:r>
               <w:rPr>
@@ -1739,7 +1719,7 @@
               <w:lang w:val="en-GB" w:eastAsia="en-GB"/>
             </w:rPr>
           </w:pPr>
-          <w:hyperlink w:anchor="_Toc129272637" w:history="1">
+          <w:hyperlink w:anchor="_Toc129273526" w:history="1">
             <w:r>
               <w:rPr>
                 <w:rStyle w:val="a7"/>
@@ -1789,7 +1769,7 @@
                 <w:noProof/>
                 <w:webHidden/>
               </w:rPr>
-              <w:instrText xml:space="preserve"> PAGEREF _Toc129272637 \h </w:instrText>
+              <w:instrText xml:space="preserve"> PAGEREF _Toc129273526 \h </w:instrText>
             </w:r>
             <w:r>
               <w:rPr>
@@ -1834,7 +1814,7 @@
               <w:lang w:val="en-GB" w:eastAsia="en-GB"/>
             </w:rPr>
           </w:pPr>
-          <w:hyperlink w:anchor="_Toc129272638" w:history="1">
+          <w:hyperlink w:anchor="_Toc129273527" w:history="1">
             <w:r>
               <w:rPr>
                 <w:rStyle w:val="a7"/>
@@ -1884,7 +1864,7 @@
                 <w:noProof/>
                 <w:webHidden/>
               </w:rPr>
-              <w:instrText xml:space="preserve"> PAGEREF _Toc129272638 \h </w:instrText>
+              <w:instrText xml:space="preserve"> PAGEREF _Toc129273527 \h </w:instrText>
             </w:r>
             <w:r>
               <w:rPr>
@@ -1929,7 +1909,7 @@
               <w:lang w:val="en-GB" w:eastAsia="en-GB"/>
             </w:rPr>
           </w:pPr>
-          <w:hyperlink w:anchor="_Toc129272639" w:history="1">
+          <w:hyperlink w:anchor="_Toc129273528" w:history="1">
             <w:r>
               <w:rPr>
                 <w:rStyle w:val="a7"/>
@@ -1979,7 +1959,7 @@
                 <w:noProof/>
                 <w:webHidden/>
               </w:rPr>
-              <w:instrText xml:space="preserve"> PAGEREF _Toc129272639 \h </w:instrText>
+              <w:instrText xml:space="preserve"> PAGEREF _Toc129273528 \h </w:instrText>
             </w:r>
             <w:r>
               <w:rPr>
@@ -2062,7 +2042,7 @@
           <w:lang w:val="ru-RU" w:eastAsia="en-US"/>
         </w:rPr>
       </w:pPr>
-      <w:bookmarkStart w:id="1" w:name="_Toc129272621"/>
+      <w:bookmarkStart w:id="1" w:name="_Toc129273510"/>
       <w:r>
         <w:rPr>
           <w:rFonts w:asciiTheme="majorHAnsi" w:eastAsiaTheme="majorEastAsia" w:hAnsiTheme="majorHAnsi" w:cstheme="majorBidi"/>
@@ -2880,7 +2860,7 @@
           <w:lang w:val="ru-RU" w:eastAsia="en-US"/>
         </w:rPr>
       </w:pPr>
-      <w:bookmarkStart w:id="2" w:name="_Toc129272622"/>
+      <w:bookmarkStart w:id="2" w:name="_Toc129273511"/>
       <w:r>
         <w:rPr>
           <w:rFonts w:asciiTheme="majorHAnsi" w:eastAsiaTheme="majorEastAsia" w:hAnsiTheme="majorHAnsi" w:cstheme="majorBidi"/>
@@ -3696,7 +3676,7 @@
           <w:lang w:val="ru-RU" w:eastAsia="en-US"/>
         </w:rPr>
       </w:pPr>
-      <w:bookmarkStart w:id="3" w:name="_Toc129272623"/>
+      <w:bookmarkStart w:id="3" w:name="_Toc129273512"/>
       <w:r>
         <w:rPr>
           <w:rFonts w:asciiTheme="majorHAnsi" w:eastAsiaTheme="majorEastAsia" w:hAnsiTheme="majorHAnsi" w:cstheme="majorBidi"/>
@@ -4854,7 +4834,7 @@
           <w:lang w:val="ru-RU" w:eastAsia="en-US"/>
         </w:rPr>
       </w:pPr>
-      <w:bookmarkStart w:id="4" w:name="_Toc129272624"/>
+      <w:bookmarkStart w:id="4" w:name="_Toc129273513"/>
       <w:r>
         <w:rPr>
           <w:rFonts w:asciiTheme="majorHAnsi" w:eastAsiaTheme="majorEastAsia" w:hAnsiTheme="majorHAnsi" w:cstheme="majorBidi"/>
@@ -5970,7 +5950,7 @@
           <w:lang w:val="ru-RU" w:eastAsia="en-US"/>
         </w:rPr>
       </w:pPr>
-      <w:bookmarkStart w:id="5" w:name="_Toc129272625"/>
+      <w:bookmarkStart w:id="5" w:name="_Toc129273514"/>
       <w:r>
         <w:rPr>
           <w:rFonts w:asciiTheme="majorHAnsi" w:eastAsiaTheme="majorEastAsia" w:hAnsiTheme="majorHAnsi" w:cstheme="majorBidi"/>
@@ -6336,7 +6316,7 @@
         </w:rPr>
       </w:pPr>
       <w:bookmarkStart w:id="6" w:name="_Справочники_электронного_документоо"/>
-      <w:bookmarkStart w:id="7" w:name="_Toc129272626"/>
+      <w:bookmarkStart w:id="7" w:name="_Toc129273515"/>
       <w:bookmarkEnd w:id="6"/>
       <w:r>
         <w:rPr>
@@ -7429,7 +7409,7 @@
       <w:bookmarkStart w:id="11" w:name="OLE_LINK1"/>
       <w:bookmarkStart w:id="12" w:name="OLE_LINK2"/>
       <w:bookmarkStart w:id="13" w:name="OLE_LINK3"/>
-      <w:bookmarkStart w:id="14" w:name="_Toc129272627"/>
+      <w:bookmarkStart w:id="14" w:name="_Toc129273516"/>
       <w:r>
         <w:rPr>
           <w:rFonts w:asciiTheme="majorHAnsi" w:eastAsiaTheme="majorEastAsia" w:hAnsiTheme="majorHAnsi" w:cstheme="majorBidi"/>
@@ -7663,7 +7643,7 @@
           <w:lang w:val="ru-RU" w:eastAsia="en-US"/>
         </w:rPr>
       </w:pPr>
-      <w:bookmarkStart w:id="15" w:name="_Toc129272628"/>
+      <w:bookmarkStart w:id="15" w:name="_Toc129273517"/>
       <w:r>
         <w:rPr>
           <w:rFonts w:asciiTheme="majorHAnsi" w:eastAsiaTheme="majorEastAsia" w:hAnsiTheme="majorHAnsi" w:cstheme="majorBidi"/>
@@ -8534,7 +8514,7 @@
           <w:lang w:val="ru-RU" w:eastAsia="en-US"/>
         </w:rPr>
       </w:pPr>
-      <w:bookmarkStart w:id="16" w:name="_Toc129272629"/>
+      <w:bookmarkStart w:id="16" w:name="_Toc129273518"/>
       <w:r>
         <w:rPr>
           <w:rFonts w:asciiTheme="majorHAnsi" w:eastAsiaTheme="majorEastAsia" w:hAnsiTheme="majorHAnsi" w:cstheme="majorBidi"/>
@@ -10892,7 +10872,7 @@
           <w:lang w:val="ru-RU" w:eastAsia="en-US"/>
         </w:rPr>
       </w:pPr>
-      <w:bookmarkStart w:id="17" w:name="_Toc129272630"/>
+      <w:bookmarkStart w:id="17" w:name="_Toc129273519"/>
       <w:r>
         <w:rPr>
           <w:rFonts w:asciiTheme="majorHAnsi" w:eastAsiaTheme="majorEastAsia" w:hAnsiTheme="majorHAnsi" w:cstheme="majorBidi"/>
@@ -11873,18 +11853,7 @@
           <w:szCs w:val="24"/>
           <w:lang w:val="ru-RU" w:eastAsia="en-US"/>
         </w:rPr>
-        <w:t xml:space="preserve">Результатом выполнения данной команды является создание документа «Заказ. Уведомление об отгрузке», </w:t>
-      </w:r>
-      <w:bookmarkStart w:id="19" w:name="_GoBack"/>
-      <w:bookmarkEnd w:id="19"/>
-      <w:r>
-        <w:rPr>
-          <w:rFonts w:ascii="Calibri" w:eastAsia="Calibri" w:hAnsi="Calibri" w:cs="Times New Roman"/>
-          <w:sz w:val="24"/>
-          <w:szCs w:val="24"/>
-          <w:lang w:val="ru-RU" w:eastAsia="en-US"/>
-        </w:rPr>
-        <w:t>заполне</w:t>
+        <w:t>Результатом выполнения данной команды является создание документа «Заказ. Уведомление об отгрузке», заполне</w:t>
       </w:r>
       <w:r>
         <w:rPr>
@@ -12543,7 +12512,7 @@
           <w:lang w:val="ru-RU" w:eastAsia="en-US"/>
         </w:rPr>
       </w:pPr>
-      <w:bookmarkStart w:id="20" w:name="_Toc129272631"/>
+      <w:bookmarkStart w:id="19" w:name="_Toc129273520"/>
       <w:r>
         <w:rPr>
           <w:rFonts w:asciiTheme="majorHAnsi" w:eastAsiaTheme="majorEastAsia" w:hAnsiTheme="majorHAnsi" w:cstheme="majorBidi"/>
@@ -12557,7 +12526,7 @@
         <w:lastRenderedPageBreak/>
         <w:t>Работа с исходящими ЭЗ</w:t>
       </w:r>
-      <w:bookmarkEnd w:id="20"/>
+      <w:bookmarkEnd w:id="19"/>
     </w:p>
     <w:p>
       <w:pPr>
@@ -12808,6 +12777,912 @@
     </w:p>
     <w:p>
       <w:pPr>
+        <w:spacing w:after="120"/>
+        <w:jc w:val="both"/>
+        <w:rPr>
+          <w:rFonts w:ascii="Calibri" w:eastAsia="Calibri" w:hAnsi="Calibri" w:cs="Times New Roman"/>
+          <w:sz w:val="24"/>
+          <w:szCs w:val="24"/>
+          <w:lang w:val="ru-RU" w:eastAsia="en-US"/>
+        </w:rPr>
+      </w:pPr>
+      <w:r>
+        <w:rPr>
+          <w:rFonts w:ascii="Calibri" w:eastAsia="Calibri" w:hAnsi="Calibri" w:cs="Times New Roman"/>
+          <w:sz w:val="24"/>
+          <w:szCs w:val="24"/>
+          <w:lang w:val="ru-RU" w:eastAsia="en-US"/>
+        </w:rPr>
+        <w:t>Исходящ</w:t>
+      </w:r>
+      <w:r>
+        <w:rPr>
+          <w:rFonts w:ascii="Calibri" w:eastAsia="Calibri" w:hAnsi="Calibri" w:cs="Times New Roman"/>
+          <w:sz w:val="24"/>
+          <w:szCs w:val="24"/>
+          <w:lang w:val="ru-RU" w:eastAsia="en-US"/>
+        </w:rPr>
+        <w:t>ий</w:t>
+      </w:r>
+      <w:r>
+        <w:rPr>
+          <w:rFonts w:ascii="Calibri" w:eastAsia="Calibri" w:hAnsi="Calibri" w:cs="Times New Roman"/>
+          <w:sz w:val="24"/>
+          <w:szCs w:val="24"/>
+          <w:lang w:val="ru-RU" w:eastAsia="en-US"/>
+        </w:rPr>
+        <w:t xml:space="preserve"> </w:t>
+      </w:r>
+      <w:r>
+        <w:rPr>
+          <w:rFonts w:ascii="Calibri" w:eastAsia="Calibri" w:hAnsi="Calibri" w:cs="Times New Roman"/>
+          <w:sz w:val="24"/>
+          <w:szCs w:val="24"/>
+          <w:lang w:val="ru-RU" w:eastAsia="en-US"/>
+        </w:rPr>
+        <w:t>электронный заказ</w:t>
+      </w:r>
+      <w:r>
+        <w:rPr>
+          <w:rFonts w:ascii="Calibri" w:eastAsia="Calibri" w:hAnsi="Calibri" w:cs="Times New Roman"/>
+          <w:sz w:val="24"/>
+          <w:szCs w:val="24"/>
+          <w:lang w:val="ru-RU" w:eastAsia="en-US"/>
+        </w:rPr>
+        <w:t xml:space="preserve">, как правило, создается из </w:t>
+      </w:r>
+      <w:r>
+        <w:rPr>
+          <w:rFonts w:ascii="Calibri" w:eastAsia="Calibri" w:hAnsi="Calibri" w:cs="Times New Roman"/>
+          <w:sz w:val="24"/>
+          <w:szCs w:val="24"/>
+          <w:lang w:val="ru-RU" w:eastAsia="en-US"/>
+        </w:rPr>
+        <w:t xml:space="preserve">соответствующего </w:t>
+      </w:r>
+      <w:r>
+        <w:rPr>
+          <w:rFonts w:ascii="Calibri" w:eastAsia="Calibri" w:hAnsi="Calibri" w:cs="Times New Roman"/>
+          <w:sz w:val="24"/>
+          <w:szCs w:val="24"/>
+          <w:lang w:val="ru-RU" w:eastAsia="en-US"/>
+        </w:rPr>
+        <w:t xml:space="preserve">документа </w:t>
+      </w:r>
+      <w:r>
+        <w:rPr>
+          <w:rFonts w:ascii="Calibri" w:eastAsia="Calibri" w:hAnsi="Calibri" w:cs="Times New Roman"/>
+          <w:sz w:val="24"/>
+          <w:szCs w:val="24"/>
+          <w:lang w:val="ru-RU" w:eastAsia="en-US"/>
+        </w:rPr>
+        <w:t xml:space="preserve">«Заказ» </w:t>
+      </w:r>
+      <w:r>
+        <w:rPr>
+          <w:rFonts w:ascii="Calibri" w:eastAsia="Calibri" w:hAnsi="Calibri" w:cs="Times New Roman"/>
+          <w:sz w:val="24"/>
+          <w:szCs w:val="24"/>
+          <w:lang w:val="ru-RU" w:eastAsia="en-US"/>
+        </w:rPr>
+        <w:t>выполнением команды «Создать электронн</w:t>
+      </w:r>
+      <w:r>
+        <w:rPr>
+          <w:rFonts w:ascii="Calibri" w:eastAsia="Calibri" w:hAnsi="Calibri" w:cs="Times New Roman"/>
+          <w:sz w:val="24"/>
+          <w:szCs w:val="24"/>
+          <w:lang w:val="ru-RU" w:eastAsia="en-US"/>
+        </w:rPr>
+        <w:t>ый</w:t>
+      </w:r>
+      <w:r>
+        <w:rPr>
+          <w:rFonts w:ascii="Calibri" w:eastAsia="Calibri" w:hAnsi="Calibri" w:cs="Times New Roman"/>
+          <w:sz w:val="24"/>
+          <w:szCs w:val="24"/>
+          <w:lang w:val="ru-RU" w:eastAsia="en-US"/>
+        </w:rPr>
+        <w:t xml:space="preserve"> </w:t>
+      </w:r>
+      <w:r>
+        <w:rPr>
+          <w:rFonts w:ascii="Calibri" w:eastAsia="Calibri" w:hAnsi="Calibri" w:cs="Times New Roman"/>
+          <w:sz w:val="24"/>
+          <w:szCs w:val="24"/>
+          <w:lang w:val="ru-RU" w:eastAsia="en-US"/>
+        </w:rPr>
+        <w:t>заказ</w:t>
+      </w:r>
+      <w:r>
+        <w:rPr>
+          <w:rFonts w:ascii="Calibri" w:eastAsia="Calibri" w:hAnsi="Calibri" w:cs="Times New Roman"/>
+          <w:sz w:val="24"/>
+          <w:szCs w:val="24"/>
+          <w:lang w:val="ru-RU" w:eastAsia="en-US"/>
+        </w:rPr>
+        <w:t xml:space="preserve">», которая доступна </w:t>
+      </w:r>
+      <w:r>
+        <w:rPr>
+          <w:rFonts w:ascii="Calibri" w:eastAsia="Calibri" w:hAnsi="Calibri" w:cs="Times New Roman"/>
+          <w:sz w:val="24"/>
+          <w:szCs w:val="24"/>
+          <w:lang w:val="ru-RU" w:eastAsia="en-US"/>
+        </w:rPr>
+        <w:t xml:space="preserve">через кнопку «Макросы и события» </w:t>
+      </w:r>
+      <w:r>
+        <w:rPr>
+          <w:rFonts w:ascii="Calibri" w:eastAsia="Calibri" w:hAnsi="Calibri" w:cs="Times New Roman"/>
+          <w:noProof/>
+          <w:sz w:val="24"/>
+          <w:szCs w:val="24"/>
+          <w:lang w:val="ru-RU" w:eastAsia="en-US"/>
+        </w:rPr>
+        <w:drawing>
+          <wp:inline distT="0" distB="0" distL="0" distR="0" wp14:anchorId="719A741C" wp14:editId="4D654644">
+            <wp:extent cx="259080" cy="259080"/>
+            <wp:effectExtent l="0" t="0" r="0" b="0"/>
+            <wp:docPr id="43" name="Рисунок 43" descr="Macros"/>
+            <wp:cNvGraphicFramePr>
+              <a:graphicFrameLocks xmlns:a="http://schemas.openxmlformats.org/drawingml/2006/main" noChangeAspect="1"/>
+            </wp:cNvGraphicFramePr>
+            <a:graphic xmlns:a="http://schemas.openxmlformats.org/drawingml/2006/main">
+              <a:graphicData uri="http://schemas.openxmlformats.org/drawingml/2006/picture">
+                <pic:pic xmlns:pic="http://schemas.openxmlformats.org/drawingml/2006/picture">
+                  <pic:nvPicPr>
+                    <pic:cNvPr id="0" name="Picture 3" descr="Macros"/>
+                    <pic:cNvPicPr>
+                      <a:picLocks noChangeAspect="1" noChangeArrowheads="1"/>
+                    </pic:cNvPicPr>
+                  </pic:nvPicPr>
+                  <pic:blipFill>
+                    <a:blip r:embed="rId22">
+                      <a:extLst>
+                        <a:ext uri="{28A0092B-C50C-407E-A947-70E740481C1C}">
+                          <a14:useLocalDpi xmlns:a14="http://schemas.microsoft.com/office/drawing/2010/main" val="0"/>
+                        </a:ext>
+                      </a:extLst>
+                    </a:blip>
+                    <a:srcRect/>
+                    <a:stretch>
+                      <a:fillRect/>
+                    </a:stretch>
+                  </pic:blipFill>
+                  <pic:spPr bwMode="auto">
+                    <a:xfrm>
+                      <a:off x="0" y="0"/>
+                      <a:ext cx="259080" cy="259080"/>
+                    </a:xfrm>
+                    <a:prstGeom prst="rect">
+                      <a:avLst/>
+                    </a:prstGeom>
+                    <a:noFill/>
+                    <a:ln>
+                      <a:noFill/>
+                    </a:ln>
+                  </pic:spPr>
+                </pic:pic>
+              </a:graphicData>
+            </a:graphic>
+          </wp:inline>
+        </w:drawing>
+      </w:r>
+      <w:r>
+        <w:rPr>
+          <w:rFonts w:ascii="Calibri" w:eastAsia="Calibri" w:hAnsi="Calibri" w:cs="Times New Roman"/>
+          <w:sz w:val="24"/>
+          <w:szCs w:val="24"/>
+          <w:lang w:val="ru-RU" w:eastAsia="en-US"/>
+        </w:rPr>
+        <w:t xml:space="preserve"> на панели инструментов</w:t>
+      </w:r>
+      <w:r>
+        <w:rPr>
+          <w:rFonts w:ascii="Calibri" w:eastAsia="Calibri" w:hAnsi="Calibri" w:cs="Times New Roman"/>
+          <w:sz w:val="24"/>
+          <w:szCs w:val="24"/>
+          <w:lang w:val="ru-RU" w:eastAsia="en-US"/>
+        </w:rPr>
+        <w:t xml:space="preserve"> </w:t>
+      </w:r>
+      <w:r>
+        <w:rPr>
+          <w:rFonts w:ascii="Calibri" w:eastAsia="Calibri" w:hAnsi="Calibri" w:cs="Times New Roman"/>
+          <w:sz w:val="24"/>
+          <w:szCs w:val="24"/>
+          <w:lang w:val="ru-RU" w:eastAsia="en-US"/>
+        </w:rPr>
+        <w:t>исходного документа</w:t>
+      </w:r>
+      <w:r>
+        <w:rPr>
+          <w:rFonts w:ascii="Calibri" w:eastAsia="Calibri" w:hAnsi="Calibri" w:cs="Times New Roman"/>
+          <w:sz w:val="24"/>
+          <w:szCs w:val="24"/>
+          <w:lang w:val="ru-RU" w:eastAsia="en-US"/>
+        </w:rPr>
+        <w:t xml:space="preserve">. </w:t>
+      </w:r>
+    </w:p>
+    <w:p>
+      <w:pPr>
+        <w:spacing w:after="120"/>
+        <w:jc w:val="both"/>
+        <w:rPr>
+          <w:rFonts w:ascii="Calibri" w:eastAsia="Calibri" w:hAnsi="Calibri" w:cs="Times New Roman"/>
+          <w:sz w:val="24"/>
+          <w:szCs w:val="24"/>
+          <w:lang w:val="ru-RU" w:eastAsia="en-US"/>
+        </w:rPr>
+      </w:pPr>
+      <w:r>
+        <w:rPr>
+          <w:rFonts w:ascii="Calibri" w:eastAsia="Calibri" w:hAnsi="Calibri" w:cs="Times New Roman"/>
+          <w:sz w:val="24"/>
+          <w:szCs w:val="24"/>
+          <w:lang w:val="ru-RU" w:eastAsia="en-US"/>
+        </w:rPr>
+        <w:t xml:space="preserve">Результатом выполнения данной команды является создание в модуле </w:t>
+      </w:r>
+      <w:r>
+        <w:rPr>
+          <w:rFonts w:ascii="Calibri" w:eastAsia="Calibri" w:hAnsi="Calibri" w:cs="Times New Roman"/>
+          <w:sz w:val="24"/>
+          <w:szCs w:val="24"/>
+          <w:lang w:val="ru-RU" w:eastAsia="en-US"/>
+        </w:rPr>
+        <w:t>ЭЗ</w:t>
+      </w:r>
+      <w:r>
+        <w:rPr>
+          <w:rFonts w:ascii="Calibri" w:eastAsia="Calibri" w:hAnsi="Calibri" w:cs="Times New Roman"/>
+          <w:sz w:val="24"/>
+          <w:szCs w:val="24"/>
+          <w:lang w:val="ru-RU" w:eastAsia="en-US"/>
+        </w:rPr>
+        <w:t xml:space="preserve"> исходяще</w:t>
+      </w:r>
+      <w:r>
+        <w:rPr>
+          <w:rFonts w:ascii="Calibri" w:eastAsia="Calibri" w:hAnsi="Calibri" w:cs="Times New Roman"/>
+          <w:sz w:val="24"/>
+          <w:szCs w:val="24"/>
+          <w:lang w:val="ru-RU" w:eastAsia="en-US"/>
+        </w:rPr>
+        <w:t>го</w:t>
+      </w:r>
+      <w:r>
+        <w:rPr>
+          <w:rFonts w:ascii="Calibri" w:eastAsia="Calibri" w:hAnsi="Calibri" w:cs="Times New Roman"/>
+          <w:sz w:val="24"/>
+          <w:szCs w:val="24"/>
+          <w:lang w:val="ru-RU" w:eastAsia="en-US"/>
+        </w:rPr>
+        <w:t xml:space="preserve"> </w:t>
+      </w:r>
+      <w:r>
+        <w:rPr>
+          <w:rFonts w:ascii="Calibri" w:eastAsia="Calibri" w:hAnsi="Calibri" w:cs="Times New Roman"/>
+          <w:sz w:val="24"/>
+          <w:szCs w:val="24"/>
+          <w:lang w:val="ru-RU" w:eastAsia="en-US"/>
+        </w:rPr>
+        <w:t>электронного заказа</w:t>
+      </w:r>
+      <w:r>
+        <w:rPr>
+          <w:rFonts w:ascii="Calibri" w:eastAsia="Calibri" w:hAnsi="Calibri" w:cs="Times New Roman"/>
+          <w:sz w:val="24"/>
+          <w:szCs w:val="24"/>
+          <w:lang w:val="ru-RU" w:eastAsia="en-US"/>
+        </w:rPr>
+        <w:t>, связанно</w:t>
+      </w:r>
+      <w:r>
+        <w:rPr>
+          <w:rFonts w:ascii="Calibri" w:eastAsia="Calibri" w:hAnsi="Calibri" w:cs="Times New Roman"/>
+          <w:sz w:val="24"/>
+          <w:szCs w:val="24"/>
+          <w:lang w:val="ru-RU" w:eastAsia="en-US"/>
+        </w:rPr>
+        <w:t>го</w:t>
+      </w:r>
+      <w:r>
+        <w:rPr>
+          <w:rFonts w:ascii="Calibri" w:eastAsia="Calibri" w:hAnsi="Calibri" w:cs="Times New Roman"/>
+          <w:sz w:val="24"/>
+          <w:szCs w:val="24"/>
+          <w:lang w:val="ru-RU" w:eastAsia="en-US"/>
+        </w:rPr>
+        <w:t xml:space="preserve"> с </w:t>
+      </w:r>
+      <w:r>
+        <w:rPr>
+          <w:rFonts w:ascii="Calibri" w:eastAsia="Calibri" w:hAnsi="Calibri" w:cs="Times New Roman"/>
+          <w:sz w:val="24"/>
+          <w:szCs w:val="24"/>
+          <w:lang w:val="ru-RU" w:eastAsia="en-US"/>
+        </w:rPr>
+        <w:t>исходным</w:t>
+      </w:r>
+      <w:r>
+        <w:rPr>
+          <w:rFonts w:ascii="Calibri" w:eastAsia="Calibri" w:hAnsi="Calibri" w:cs="Times New Roman"/>
+          <w:sz w:val="24"/>
+          <w:szCs w:val="24"/>
+          <w:lang w:val="ru-RU" w:eastAsia="en-US"/>
+        </w:rPr>
+        <w:t xml:space="preserve"> документом</w:t>
+      </w:r>
+      <w:r>
+        <w:rPr>
+          <w:rFonts w:ascii="Calibri" w:eastAsia="Calibri" w:hAnsi="Calibri" w:cs="Times New Roman"/>
+          <w:sz w:val="24"/>
+          <w:szCs w:val="24"/>
+          <w:lang w:val="ru-RU" w:eastAsia="en-US"/>
+        </w:rPr>
+        <w:t>.</w:t>
+      </w:r>
+    </w:p>
+    <w:p>
+      <w:pPr>
+        <w:spacing w:after="120"/>
+        <w:jc w:val="both"/>
+        <w:rPr>
+          <w:rFonts w:ascii="Calibri" w:eastAsia="Calibri" w:hAnsi="Calibri" w:cs="Times New Roman"/>
+          <w:sz w:val="24"/>
+          <w:szCs w:val="24"/>
+          <w:lang w:val="ru-RU" w:eastAsia="en-US"/>
+        </w:rPr>
+      </w:pPr>
+      <w:r>
+        <w:rPr>
+          <w:rFonts w:ascii="Calibri" w:eastAsia="Calibri" w:hAnsi="Calibri" w:cs="Times New Roman"/>
+          <w:sz w:val="24"/>
+          <w:szCs w:val="24"/>
+          <w:lang w:val="ru-RU" w:eastAsia="en-US"/>
+        </w:rPr>
+        <w:t xml:space="preserve">Для </w:t>
+      </w:r>
+      <w:r>
+        <w:rPr>
+          <w:rFonts w:ascii="Calibri" w:eastAsia="Calibri" w:hAnsi="Calibri" w:cs="Times New Roman"/>
+          <w:sz w:val="24"/>
+          <w:szCs w:val="24"/>
+          <w:lang w:val="ru-RU" w:eastAsia="en-US"/>
+        </w:rPr>
+        <w:t>отправки</w:t>
+      </w:r>
+      <w:r>
+        <w:rPr>
+          <w:rFonts w:ascii="Calibri" w:eastAsia="Calibri" w:hAnsi="Calibri" w:cs="Times New Roman"/>
+          <w:sz w:val="24"/>
+          <w:szCs w:val="24"/>
+          <w:lang w:val="ru-RU" w:eastAsia="en-US"/>
+        </w:rPr>
+        <w:t xml:space="preserve"> (формировани</w:t>
+      </w:r>
+      <w:r>
+        <w:rPr>
+          <w:rFonts w:ascii="Calibri" w:eastAsia="Calibri" w:hAnsi="Calibri" w:cs="Times New Roman"/>
+          <w:sz w:val="24"/>
+          <w:szCs w:val="24"/>
+          <w:lang w:val="ru-RU" w:eastAsia="en-US"/>
+        </w:rPr>
+        <w:t>я</w:t>
+      </w:r>
+      <w:r>
+        <w:rPr>
+          <w:rFonts w:ascii="Calibri" w:eastAsia="Calibri" w:hAnsi="Calibri" w:cs="Times New Roman"/>
+          <w:sz w:val="24"/>
+          <w:szCs w:val="24"/>
+          <w:lang w:val="ru-RU" w:eastAsia="en-US"/>
+        </w:rPr>
+        <w:t xml:space="preserve"> файла передачи) данно</w:t>
+      </w:r>
+      <w:r>
+        <w:rPr>
+          <w:rFonts w:ascii="Calibri" w:eastAsia="Calibri" w:hAnsi="Calibri" w:cs="Times New Roman"/>
+          <w:sz w:val="24"/>
+          <w:szCs w:val="24"/>
+          <w:lang w:val="ru-RU" w:eastAsia="en-US"/>
+        </w:rPr>
+        <w:t>го</w:t>
+      </w:r>
+      <w:r>
+        <w:rPr>
+          <w:rFonts w:ascii="Calibri" w:eastAsia="Calibri" w:hAnsi="Calibri" w:cs="Times New Roman"/>
+          <w:sz w:val="24"/>
+          <w:szCs w:val="24"/>
+          <w:lang w:val="ru-RU" w:eastAsia="en-US"/>
+        </w:rPr>
+        <w:t xml:space="preserve"> Э</w:t>
+      </w:r>
+      <w:r>
+        <w:rPr>
+          <w:rFonts w:ascii="Calibri" w:eastAsia="Calibri" w:hAnsi="Calibri" w:cs="Times New Roman"/>
+          <w:sz w:val="24"/>
+          <w:szCs w:val="24"/>
+          <w:lang w:val="ru-RU" w:eastAsia="en-US"/>
+        </w:rPr>
+        <w:t>З</w:t>
+      </w:r>
+      <w:r>
+        <w:rPr>
+          <w:rFonts w:ascii="Calibri" w:eastAsia="Calibri" w:hAnsi="Calibri" w:cs="Times New Roman"/>
+          <w:sz w:val="24"/>
+          <w:szCs w:val="24"/>
+          <w:lang w:val="ru-RU" w:eastAsia="en-US"/>
+        </w:rPr>
+        <w:t xml:space="preserve"> на портал</w:t>
+      </w:r>
+      <w:r>
+        <w:rPr>
+          <w:rFonts w:ascii="Calibri" w:eastAsia="Calibri" w:hAnsi="Calibri" w:cs="Times New Roman"/>
+          <w:sz w:val="24"/>
+          <w:szCs w:val="24"/>
+          <w:lang w:val="ru-RU" w:eastAsia="en-US"/>
+        </w:rPr>
+        <w:t xml:space="preserve"> необходимо:</w:t>
+      </w:r>
+    </w:p>
+    <w:p>
+      <w:pPr>
+        <w:spacing w:after="120"/>
+        <w:jc w:val="both"/>
+        <w:rPr>
+          <w:rFonts w:ascii="Calibri" w:eastAsia="Calibri" w:hAnsi="Calibri" w:cs="Times New Roman"/>
+          <w:sz w:val="24"/>
+          <w:szCs w:val="24"/>
+          <w:lang w:val="ru-RU" w:eastAsia="en-US"/>
+        </w:rPr>
+      </w:pPr>
+      <w:r>
+        <w:rPr>
+          <w:rFonts w:ascii="Calibri" w:eastAsia="Calibri" w:hAnsi="Calibri" w:cs="Times New Roman"/>
+          <w:sz w:val="24"/>
+          <w:szCs w:val="24"/>
+          <w:lang w:val="ru-RU" w:eastAsia="en-US"/>
+        </w:rPr>
+        <w:t xml:space="preserve">- в разделе </w:t>
+      </w:r>
+      <w:r>
+        <w:rPr>
+          <w:rFonts w:ascii="Calibri" w:eastAsia="Calibri" w:hAnsi="Calibri" w:cs="Times New Roman"/>
+          <w:sz w:val="24"/>
+          <w:szCs w:val="24"/>
+          <w:lang w:val="ru-RU" w:eastAsia="en-US"/>
+        </w:rPr>
+        <w:t xml:space="preserve">Электронные документы (EDI) / </w:t>
+      </w:r>
+      <w:proofErr w:type="gramStart"/>
+      <w:r>
+        <w:rPr>
+          <w:rFonts w:ascii="Calibri" w:eastAsia="Calibri" w:hAnsi="Calibri" w:cs="Times New Roman"/>
+          <w:sz w:val="24"/>
+          <w:szCs w:val="24"/>
+          <w:lang w:val="ru-RU" w:eastAsia="en-US"/>
+        </w:rPr>
+        <w:t>02.Заказы</w:t>
+      </w:r>
+      <w:proofErr w:type="gramEnd"/>
+      <w:r>
+        <w:rPr>
+          <w:rFonts w:ascii="Calibri" w:eastAsia="Calibri" w:hAnsi="Calibri" w:cs="Times New Roman"/>
+          <w:sz w:val="24"/>
+          <w:szCs w:val="24"/>
+          <w:lang w:val="ru-RU" w:eastAsia="en-US"/>
+        </w:rPr>
+        <w:t xml:space="preserve"> / 2.Исходящие</w:t>
+      </w:r>
+      <w:r>
+        <w:rPr>
+          <w:rFonts w:ascii="Calibri" w:eastAsia="Calibri" w:hAnsi="Calibri" w:cs="Times New Roman"/>
+          <w:sz w:val="24"/>
+          <w:szCs w:val="24"/>
+          <w:lang w:val="ru-RU" w:eastAsia="en-US"/>
+        </w:rPr>
+        <w:t xml:space="preserve"> открыть созданный заказ</w:t>
+      </w:r>
+      <w:r>
+        <w:rPr>
+          <w:rFonts w:ascii="Calibri" w:eastAsia="Calibri" w:hAnsi="Calibri" w:cs="Times New Roman"/>
+          <w:sz w:val="24"/>
+          <w:szCs w:val="24"/>
+          <w:lang w:val="ru-RU" w:eastAsia="en-US"/>
+        </w:rPr>
+        <w:t xml:space="preserve">, проверить заполнение обязательных реквизитов, при необходимости – </w:t>
+      </w:r>
+      <w:proofErr w:type="spellStart"/>
+      <w:r>
+        <w:rPr>
+          <w:rFonts w:ascii="Calibri" w:eastAsia="Calibri" w:hAnsi="Calibri" w:cs="Times New Roman"/>
+          <w:sz w:val="24"/>
+          <w:szCs w:val="24"/>
+          <w:lang w:val="ru-RU" w:eastAsia="en-US"/>
+        </w:rPr>
+        <w:t>дозаполнить</w:t>
+      </w:r>
+      <w:proofErr w:type="spellEnd"/>
+      <w:r>
+        <w:rPr>
+          <w:rFonts w:ascii="Calibri" w:eastAsia="Calibri" w:hAnsi="Calibri" w:cs="Times New Roman"/>
+          <w:sz w:val="24"/>
+          <w:szCs w:val="24"/>
+          <w:lang w:val="ru-RU" w:eastAsia="en-US"/>
+        </w:rPr>
+        <w:t xml:space="preserve"> или откорректировать</w:t>
+      </w:r>
+      <w:r>
+        <w:rPr>
+          <w:rFonts w:ascii="Calibri" w:eastAsia="Calibri" w:hAnsi="Calibri" w:cs="Times New Roman"/>
+          <w:sz w:val="24"/>
+          <w:szCs w:val="24"/>
+          <w:lang w:val="ru-RU" w:eastAsia="en-US"/>
+        </w:rPr>
+        <w:t>,</w:t>
+      </w:r>
+    </w:p>
+    <w:p>
+      <w:pPr>
+        <w:spacing w:after="120"/>
+        <w:jc w:val="both"/>
+        <w:rPr>
+          <w:rFonts w:ascii="Calibri" w:eastAsia="Calibri" w:hAnsi="Calibri" w:cs="Times New Roman"/>
+          <w:sz w:val="24"/>
+          <w:szCs w:val="24"/>
+          <w:lang w:val="ru-RU" w:eastAsia="en-US"/>
+        </w:rPr>
+      </w:pPr>
+      <w:r>
+        <w:rPr>
+          <w:rFonts w:ascii="Calibri" w:eastAsia="Calibri" w:hAnsi="Calibri" w:cs="Times New Roman"/>
+          <w:sz w:val="24"/>
+          <w:szCs w:val="24"/>
+          <w:lang w:val="ru-RU" w:eastAsia="en-US"/>
+        </w:rPr>
+        <w:t xml:space="preserve">- выделить нужный ЭЗ в списке и выполнить команду «Сохранить в </w:t>
+      </w:r>
+      <w:r>
+        <w:rPr>
+          <w:rFonts w:ascii="Calibri" w:eastAsia="Calibri" w:hAnsi="Calibri" w:cs="Times New Roman"/>
+          <w:sz w:val="24"/>
+          <w:szCs w:val="24"/>
+          <w:lang w:val="en-US" w:eastAsia="en-US"/>
+        </w:rPr>
+        <w:t>xml</w:t>
+      </w:r>
+      <w:r>
+        <w:rPr>
+          <w:rFonts w:ascii="Calibri" w:eastAsia="Calibri" w:hAnsi="Calibri" w:cs="Times New Roman"/>
+          <w:sz w:val="24"/>
+          <w:szCs w:val="24"/>
+          <w:lang w:val="ru-RU" w:eastAsia="en-US"/>
+        </w:rPr>
+        <w:t>».</w:t>
+      </w:r>
+    </w:p>
+    <w:p>
+      <w:pPr>
+        <w:spacing w:after="120"/>
+        <w:jc w:val="both"/>
+        <w:rPr>
+          <w:rFonts w:ascii="Calibri" w:eastAsia="Calibri" w:hAnsi="Calibri" w:cs="Times New Roman"/>
+          <w:sz w:val="24"/>
+          <w:szCs w:val="24"/>
+          <w:lang w:val="ru-RU" w:eastAsia="en-US"/>
+        </w:rPr>
+      </w:pPr>
+      <w:r>
+        <w:rPr>
+          <w:rFonts w:ascii="Calibri" w:eastAsia="Calibri" w:hAnsi="Calibri" w:cs="Times New Roman"/>
+          <w:sz w:val="24"/>
+          <w:szCs w:val="24"/>
+          <w:lang w:val="ru-RU" w:eastAsia="en-US"/>
+        </w:rPr>
+        <w:t>В случае успешного завершения операции появится сообщение «</w:t>
+      </w:r>
+      <w:r>
+        <w:rPr>
+          <w:rFonts w:ascii="Calibri" w:eastAsia="Calibri" w:hAnsi="Calibri" w:cs="Times New Roman"/>
+          <w:sz w:val="24"/>
+          <w:szCs w:val="24"/>
+          <w:lang w:val="ru-RU" w:eastAsia="en-US"/>
+        </w:rPr>
+        <w:t>О</w:t>
+      </w:r>
+      <w:r>
+        <w:rPr>
+          <w:rFonts w:ascii="Calibri" w:eastAsia="Calibri" w:hAnsi="Calibri" w:cs="Times New Roman"/>
+          <w:sz w:val="24"/>
+          <w:szCs w:val="24"/>
+          <w:lang w:val="ru-RU" w:eastAsia="en-US"/>
+        </w:rPr>
+        <w:t>тправлен</w:t>
+      </w:r>
+      <w:r>
+        <w:rPr>
+          <w:rFonts w:ascii="Calibri" w:eastAsia="Calibri" w:hAnsi="Calibri" w:cs="Times New Roman"/>
+          <w:sz w:val="24"/>
+          <w:szCs w:val="24"/>
+          <w:lang w:val="ru-RU" w:eastAsia="en-US"/>
+        </w:rPr>
+        <w:t xml:space="preserve"> успешно</w:t>
+      </w:r>
+      <w:r>
+        <w:rPr>
+          <w:rFonts w:ascii="Calibri" w:eastAsia="Calibri" w:hAnsi="Calibri" w:cs="Times New Roman"/>
+          <w:sz w:val="24"/>
+          <w:szCs w:val="24"/>
+          <w:lang w:val="ru-RU" w:eastAsia="en-US"/>
+        </w:rPr>
+        <w:t xml:space="preserve">», что свидетельствует о том, что формирование файла передачи </w:t>
+      </w:r>
+      <w:r>
+        <w:rPr>
+          <w:rFonts w:ascii="Calibri" w:eastAsia="Calibri" w:hAnsi="Calibri" w:cs="Times New Roman"/>
+          <w:sz w:val="24"/>
+          <w:szCs w:val="24"/>
+          <w:lang w:val="ru-RU" w:eastAsia="en-US"/>
+        </w:rPr>
+        <w:t>и отправка его на портал осуществлены</w:t>
+      </w:r>
+      <w:r>
+        <w:rPr>
+          <w:rFonts w:ascii="Calibri" w:eastAsia="Calibri" w:hAnsi="Calibri" w:cs="Times New Roman"/>
+          <w:sz w:val="24"/>
+          <w:szCs w:val="24"/>
+          <w:lang w:val="ru-RU" w:eastAsia="en-US"/>
+        </w:rPr>
+        <w:t>.</w:t>
+      </w:r>
+    </w:p>
+    <w:p>
+      <w:pPr>
+        <w:spacing w:after="120"/>
+        <w:jc w:val="both"/>
+        <w:rPr>
+          <w:rFonts w:ascii="Calibri" w:eastAsia="Calibri" w:hAnsi="Calibri" w:cs="Times New Roman"/>
+          <w:sz w:val="24"/>
+          <w:szCs w:val="24"/>
+          <w:lang w:val="ru-RU" w:eastAsia="en-US"/>
+        </w:rPr>
+      </w:pPr>
+      <w:r>
+        <w:rPr>
+          <w:rFonts w:ascii="Calibri" w:eastAsia="Calibri" w:hAnsi="Calibri" w:cs="Times New Roman"/>
+          <w:sz w:val="24"/>
+          <w:szCs w:val="24"/>
+          <w:lang w:val="ru-RU" w:eastAsia="en-US"/>
+        </w:rPr>
+        <w:t>Если же в процессе выполнения данной операции произошли ошибки, то появится сообщение с предупреждением, что Э</w:t>
+      </w:r>
+      <w:r>
+        <w:rPr>
+          <w:rFonts w:ascii="Calibri" w:eastAsia="Calibri" w:hAnsi="Calibri" w:cs="Times New Roman"/>
+          <w:sz w:val="24"/>
+          <w:szCs w:val="24"/>
+          <w:lang w:val="ru-RU" w:eastAsia="en-US"/>
+        </w:rPr>
+        <w:t>З</w:t>
+      </w:r>
+      <w:r>
+        <w:rPr>
+          <w:rFonts w:ascii="Calibri" w:eastAsia="Calibri" w:hAnsi="Calibri" w:cs="Times New Roman"/>
+          <w:sz w:val="24"/>
+          <w:szCs w:val="24"/>
+          <w:lang w:val="ru-RU" w:eastAsia="en-US"/>
+        </w:rPr>
+        <w:t xml:space="preserve"> не отправлен, и перечнем ошибок (рис. </w:t>
+      </w:r>
+      <w:r>
+        <w:rPr>
+          <w:rFonts w:ascii="Calibri" w:eastAsia="Calibri" w:hAnsi="Calibri" w:cs="Times New Roman"/>
+          <w:sz w:val="24"/>
+          <w:szCs w:val="24"/>
+          <w:lang w:val="ru-RU" w:eastAsia="en-US"/>
+        </w:rPr>
+        <w:t>17</w:t>
+      </w:r>
+      <w:r>
+        <w:rPr>
+          <w:rFonts w:ascii="Calibri" w:eastAsia="Calibri" w:hAnsi="Calibri" w:cs="Times New Roman"/>
+          <w:sz w:val="24"/>
+          <w:szCs w:val="24"/>
+          <w:lang w:val="ru-RU" w:eastAsia="en-US"/>
+        </w:rPr>
+        <w:t>).</w:t>
+      </w:r>
+    </w:p>
+    <w:p>
+      <w:pPr>
+        <w:pStyle w:val="a8"/>
+        <w:keepNext/>
+        <w:jc w:val="right"/>
+        <w:rPr>
+          <w:rFonts w:asciiTheme="minorHAnsi" w:hAnsiTheme="minorHAnsi" w:cstheme="minorHAnsi"/>
+          <w:b/>
+          <w:i w:val="0"/>
+          <w:color w:val="auto"/>
+          <w:sz w:val="22"/>
+          <w:szCs w:val="22"/>
+        </w:rPr>
+      </w:pPr>
+      <w:r>
+        <w:rPr>
+          <w:rFonts w:asciiTheme="minorHAnsi" w:hAnsiTheme="minorHAnsi" w:cstheme="minorHAnsi"/>
+          <w:b/>
+          <w:i w:val="0"/>
+          <w:color w:val="auto"/>
+          <w:sz w:val="22"/>
+          <w:szCs w:val="22"/>
+        </w:rPr>
+        <w:t xml:space="preserve">Рисунок </w:t>
+      </w:r>
+      <w:r>
+        <w:rPr>
+          <w:rFonts w:asciiTheme="minorHAnsi" w:hAnsiTheme="minorHAnsi" w:cstheme="minorHAnsi"/>
+          <w:b/>
+          <w:i w:val="0"/>
+          <w:color w:val="auto"/>
+          <w:sz w:val="22"/>
+          <w:szCs w:val="22"/>
+        </w:rPr>
+        <w:fldChar w:fldCharType="begin"/>
+      </w:r>
+      <w:r>
+        <w:rPr>
+          <w:rFonts w:asciiTheme="minorHAnsi" w:hAnsiTheme="minorHAnsi" w:cstheme="minorHAnsi"/>
+          <w:b/>
+          <w:i w:val="0"/>
+          <w:color w:val="auto"/>
+          <w:sz w:val="22"/>
+          <w:szCs w:val="22"/>
+        </w:rPr>
+        <w:instrText xml:space="preserve"> SEQ Рисунок \* ARABIC </w:instrText>
+      </w:r>
+      <w:r>
+        <w:rPr>
+          <w:rFonts w:asciiTheme="minorHAnsi" w:hAnsiTheme="minorHAnsi" w:cstheme="minorHAnsi"/>
+          <w:b/>
+          <w:i w:val="0"/>
+          <w:color w:val="auto"/>
+          <w:sz w:val="22"/>
+          <w:szCs w:val="22"/>
+        </w:rPr>
+        <w:fldChar w:fldCharType="separate"/>
+      </w:r>
+      <w:r>
+        <w:rPr>
+          <w:rFonts w:asciiTheme="minorHAnsi" w:hAnsiTheme="minorHAnsi" w:cstheme="minorHAnsi"/>
+          <w:b/>
+          <w:i w:val="0"/>
+          <w:noProof/>
+          <w:color w:val="auto"/>
+          <w:sz w:val="22"/>
+          <w:szCs w:val="22"/>
+        </w:rPr>
+        <w:t>17</w:t>
+      </w:r>
+      <w:r>
+        <w:rPr>
+          <w:rFonts w:asciiTheme="minorHAnsi" w:hAnsiTheme="minorHAnsi" w:cstheme="minorHAnsi"/>
+          <w:b/>
+          <w:i w:val="0"/>
+          <w:color w:val="auto"/>
+          <w:sz w:val="22"/>
+          <w:szCs w:val="22"/>
+        </w:rPr>
+        <w:fldChar w:fldCharType="end"/>
+      </w:r>
+    </w:p>
+    <w:p>
+      <w:pPr>
+        <w:spacing w:after="120"/>
+        <w:jc w:val="center"/>
+        <w:rPr>
+          <w:rFonts w:ascii="Calibri" w:eastAsia="Calibri" w:hAnsi="Calibri" w:cs="Times New Roman"/>
+          <w:sz w:val="24"/>
+          <w:szCs w:val="24"/>
+          <w:lang w:val="ru-RU" w:eastAsia="en-US"/>
+        </w:rPr>
+      </w:pPr>
+      <w:r>
+        <w:rPr>
+          <w:noProof/>
+        </w:rPr>
+        <w:drawing>
+          <wp:inline distT="0" distB="0" distL="0" distR="0" wp14:anchorId="0D073FFC" wp14:editId="23002E83">
+            <wp:extent cx="4253361" cy="3867150"/>
+            <wp:effectExtent l="0" t="0" r="0" b="0"/>
+            <wp:docPr id="54" name="Рисунок 54"/>
+            <wp:cNvGraphicFramePr>
+              <a:graphicFrameLocks xmlns:a="http://schemas.openxmlformats.org/drawingml/2006/main" noChangeAspect="1"/>
+            </wp:cNvGraphicFramePr>
+            <a:graphic xmlns:a="http://schemas.openxmlformats.org/drawingml/2006/main">
+              <a:graphicData uri="http://schemas.openxmlformats.org/drawingml/2006/picture">
+                <pic:pic xmlns:pic="http://schemas.openxmlformats.org/drawingml/2006/picture">
+                  <pic:nvPicPr>
+                    <pic:cNvPr id="1" name=""/>
+                    <pic:cNvPicPr/>
+                  </pic:nvPicPr>
+                  <pic:blipFill>
+                    <a:blip r:embed="rId23"/>
+                    <a:stretch>
+                      <a:fillRect/>
+                    </a:stretch>
+                  </pic:blipFill>
+                  <pic:spPr>
+                    <a:xfrm>
+                      <a:off x="0" y="0"/>
+                      <a:ext cx="4269583" cy="3881899"/>
+                    </a:xfrm>
+                    <a:prstGeom prst="rect">
+                      <a:avLst/>
+                    </a:prstGeom>
+                  </pic:spPr>
+                </pic:pic>
+              </a:graphicData>
+            </a:graphic>
+          </wp:inline>
+        </w:drawing>
+      </w:r>
+    </w:p>
+    <w:p>
+      <w:pPr>
+        <w:spacing w:after="120"/>
+        <w:jc w:val="both"/>
+        <w:rPr>
+          <w:rFonts w:ascii="Calibri" w:eastAsia="Calibri" w:hAnsi="Calibri" w:cs="Times New Roman"/>
+          <w:sz w:val="24"/>
+          <w:szCs w:val="24"/>
+          <w:lang w:val="ru-RU" w:eastAsia="en-US"/>
+        </w:rPr>
+      </w:pPr>
+      <w:r>
+        <w:rPr>
+          <w:rFonts w:ascii="Calibri" w:eastAsia="Calibri" w:hAnsi="Calibri" w:cs="Times New Roman"/>
+          <w:sz w:val="24"/>
+          <w:szCs w:val="24"/>
+          <w:lang w:val="ru-RU" w:eastAsia="en-US"/>
+        </w:rPr>
+        <w:lastRenderedPageBreak/>
+        <w:t xml:space="preserve">После исправления указанных ошибок необходимо повторить операцию </w:t>
+      </w:r>
+      <w:r>
+        <w:rPr>
+          <w:rFonts w:ascii="Calibri" w:eastAsia="Calibri" w:hAnsi="Calibri" w:cs="Times New Roman"/>
+          <w:sz w:val="24"/>
+          <w:szCs w:val="24"/>
+          <w:lang w:val="ru-RU" w:eastAsia="en-US"/>
+        </w:rPr>
+        <w:t xml:space="preserve">«Сохранить в </w:t>
+      </w:r>
+      <w:r>
+        <w:rPr>
+          <w:rFonts w:ascii="Calibri" w:eastAsia="Calibri" w:hAnsi="Calibri" w:cs="Times New Roman"/>
+          <w:sz w:val="24"/>
+          <w:szCs w:val="24"/>
+          <w:lang w:val="en-US" w:eastAsia="en-US"/>
+        </w:rPr>
+        <w:t>xml</w:t>
+      </w:r>
+      <w:r>
+        <w:rPr>
+          <w:rFonts w:ascii="Calibri" w:eastAsia="Calibri" w:hAnsi="Calibri" w:cs="Times New Roman"/>
+          <w:sz w:val="24"/>
+          <w:szCs w:val="24"/>
+          <w:lang w:val="ru-RU" w:eastAsia="en-US"/>
+        </w:rPr>
+        <w:t>».</w:t>
+      </w:r>
+    </w:p>
+    <w:p>
+      <w:pPr>
+        <w:spacing w:after="120"/>
+        <w:jc w:val="both"/>
         <w:rPr>
           <w:rFonts w:asciiTheme="majorHAnsi" w:eastAsiaTheme="majorEastAsia" w:hAnsiTheme="majorHAnsi" w:cstheme="majorBidi"/>
           <w:b/>
@@ -12818,6 +13693,71 @@
           <w:lang w:val="ru-RU" w:eastAsia="en-US"/>
         </w:rPr>
       </w:pPr>
+      <w:r>
+        <w:rPr>
+          <w:rFonts w:ascii="Calibri" w:eastAsia="Calibri" w:hAnsi="Calibri" w:cs="Times New Roman"/>
+          <w:sz w:val="24"/>
+          <w:szCs w:val="24"/>
+          <w:lang w:val="ru-RU" w:eastAsia="en-US"/>
+        </w:rPr>
+        <w:t>Дальнейшее изменение состояни</w:t>
+      </w:r>
+      <w:r>
+        <w:rPr>
+          <w:rFonts w:ascii="Calibri" w:eastAsia="Calibri" w:hAnsi="Calibri" w:cs="Times New Roman"/>
+          <w:sz w:val="24"/>
+          <w:szCs w:val="24"/>
+          <w:lang w:val="ru-RU" w:eastAsia="en-US"/>
+        </w:rPr>
+        <w:t>я</w:t>
+      </w:r>
+      <w:r>
+        <w:rPr>
+          <w:rFonts w:ascii="Calibri" w:eastAsia="Calibri" w:hAnsi="Calibri" w:cs="Times New Roman"/>
+          <w:sz w:val="24"/>
+          <w:szCs w:val="24"/>
+          <w:lang w:val="ru-RU" w:eastAsia="en-US"/>
+        </w:rPr>
+        <w:t xml:space="preserve"> </w:t>
+      </w:r>
+      <w:r>
+        <w:rPr>
+          <w:rFonts w:ascii="Calibri" w:eastAsia="Calibri" w:hAnsi="Calibri" w:cs="Times New Roman"/>
+          <w:sz w:val="24"/>
+          <w:szCs w:val="24"/>
+          <w:lang w:val="ru-RU" w:eastAsia="en-US"/>
+        </w:rPr>
+        <w:t>электронного заказа</w:t>
+      </w:r>
+      <w:r>
+        <w:rPr>
+          <w:rFonts w:ascii="Calibri" w:eastAsia="Calibri" w:hAnsi="Calibri" w:cs="Times New Roman"/>
+          <w:sz w:val="24"/>
+          <w:szCs w:val="24"/>
+          <w:lang w:val="ru-RU" w:eastAsia="en-US"/>
+        </w:rPr>
+        <w:t xml:space="preserve"> отслеживается </w:t>
+      </w:r>
+      <w:r>
+        <w:rPr>
+          <w:rFonts w:ascii="Calibri" w:eastAsia="Calibri" w:hAnsi="Calibri" w:cs="Times New Roman"/>
+          <w:sz w:val="24"/>
+          <w:szCs w:val="24"/>
+          <w:lang w:val="ru-RU" w:eastAsia="en-US"/>
+        </w:rPr>
+        <w:t>по изменению его статуса</w:t>
+      </w:r>
+      <w:r>
+        <w:rPr>
+          <w:rFonts w:ascii="Calibri" w:eastAsia="Calibri" w:hAnsi="Calibri" w:cs="Times New Roman"/>
+          <w:sz w:val="24"/>
+          <w:szCs w:val="24"/>
+          <w:lang w:val="ru-RU" w:eastAsia="en-US"/>
+        </w:rPr>
+        <w:t xml:space="preserve"> и поступлению входящих ответов / уведомлений на электронный заказ.</w:t>
+      </w:r>
+      <w:bookmarkStart w:id="20" w:name="_GoBack"/>
+      <w:bookmarkEnd w:id="20"/>
     </w:p>
     <w:p>
       <w:pPr>
@@ -12854,7 +13794,7 @@
         <w:br w:type="page"/>
       </w:r>
       <w:bookmarkStart w:id="22" w:name="_Toc129256365"/>
-      <w:bookmarkStart w:id="23" w:name="_Toc129272632"/>
+      <w:bookmarkStart w:id="23" w:name="_Toc129273521"/>
       <w:r>
         <w:rPr>
           <w:rFonts w:asciiTheme="majorHAnsi" w:eastAsiaTheme="majorEastAsia" w:hAnsiTheme="majorHAnsi" w:cstheme="majorBidi"/>
@@ -14225,7 +15165,7 @@
           <w:lang w:val="ru-RU" w:eastAsia="en-US"/>
         </w:rPr>
       </w:pPr>
-      <w:bookmarkStart w:id="24" w:name="_Toc129272633"/>
+      <w:bookmarkStart w:id="24" w:name="_Toc129273522"/>
       <w:r>
         <w:rPr>
           <w:rFonts w:asciiTheme="majorHAnsi" w:eastAsiaTheme="majorEastAsia" w:hAnsiTheme="majorHAnsi" w:cstheme="majorBidi"/>
@@ -14535,7 +15475,7 @@
                     <pic:cNvPicPr/>
                   </pic:nvPicPr>
                   <pic:blipFill>
-                    <a:blip r:embed="rId22"/>
+                    <a:blip r:embed="rId24"/>
                     <a:stretch>
                       <a:fillRect/>
                     </a:stretch>
@@ -14608,7 +15548,7 @@
           <w:lang w:val="ru-RU" w:eastAsia="en-US"/>
         </w:rPr>
       </w:pPr>
-      <w:bookmarkStart w:id="25" w:name="_Toc129272634"/>
+      <w:bookmarkStart w:id="25" w:name="_Toc129273523"/>
       <w:r>
         <w:rPr>
           <w:rFonts w:asciiTheme="majorHAnsi" w:eastAsiaTheme="majorEastAsia" w:hAnsiTheme="majorHAnsi" w:cstheme="majorBidi"/>
@@ -14908,7 +15848,6 @@
         </w:rPr>
       </w:pPr>
       <w:bookmarkStart w:id="26" w:name="_Работа_с_исходящими"/>
-      <w:bookmarkStart w:id="27" w:name="_Toc129272635"/>
       <w:bookmarkEnd w:id="26"/>
       <w:r>
         <w:rPr>
@@ -14943,6 +15882,7 @@
           <w:lang w:val="ru-RU" w:eastAsia="en-US"/>
         </w:rPr>
       </w:pPr>
+      <w:bookmarkStart w:id="27" w:name="_Toc129273524"/>
       <w:r>
         <w:rPr>
           <w:rFonts w:asciiTheme="majorHAnsi" w:eastAsiaTheme="majorEastAsia" w:hAnsiTheme="majorHAnsi" w:cstheme="majorBidi"/>
@@ -15297,7 +16237,7 @@
           <w:lang w:val="ru-RU" w:eastAsia="en-US"/>
         </w:rPr>
       </w:pPr>
-      <w:bookmarkStart w:id="28" w:name="_Toc129272636"/>
+      <w:bookmarkStart w:id="28" w:name="_Toc129273525"/>
       <w:r>
         <w:rPr>
           <w:rFonts w:asciiTheme="majorHAnsi" w:eastAsiaTheme="majorEastAsia" w:hAnsiTheme="majorHAnsi" w:cstheme="majorBidi"/>
@@ -15797,7 +16737,7 @@
           <w:lang w:val="ru-RU" w:eastAsia="en-US"/>
         </w:rPr>
       </w:pPr>
-      <w:bookmarkStart w:id="29" w:name="_Toc129272637"/>
+      <w:bookmarkStart w:id="29" w:name="_Toc129273526"/>
       <w:r>
         <w:rPr>
           <w:rFonts w:asciiTheme="majorHAnsi" w:eastAsiaTheme="majorEastAsia" w:hAnsiTheme="majorHAnsi" w:cstheme="majorBidi"/>
@@ -15833,7 +16773,7 @@
           <w:lang w:val="ru-RU" w:eastAsia="en-US"/>
         </w:rPr>
       </w:pPr>
-      <w:bookmarkStart w:id="30" w:name="_Toc129272638"/>
+      <w:bookmarkStart w:id="30" w:name="_Toc129273527"/>
       <w:r>
         <w:rPr>
           <w:rFonts w:asciiTheme="majorHAnsi" w:eastAsiaTheme="majorEastAsia" w:hAnsiTheme="majorHAnsi" w:cstheme="majorBidi"/>
@@ -15901,7 +16841,7 @@
         </w:rPr>
       </w:pPr>
       <w:bookmarkStart w:id="31" w:name="_Работа_с_исходящими_1"/>
-      <w:bookmarkStart w:id="32" w:name="_Toc129272639"/>
+      <w:bookmarkStart w:id="32" w:name="_Toc129273528"/>
       <w:bookmarkEnd w:id="31"/>
       <w:r>
         <w:rPr>
